--- a/Description.docx
+++ b/Description.docx
@@ -2,237 +2,558 @@
 <file path=word/document.xml><?xml version="1.0" encoding="utf-8"?>
 <w:document xmlns:wpc="http://schemas.microsoft.com/office/word/2010/wordprocessingCanvas" xmlns:mc="http://schemas.openxmlformats.org/markup-compatibility/2006" xmlns:o="urn:schemas-microsoft-com:office:office" xmlns:r="http://schemas.openxmlformats.org/officeDocument/2006/relationships" xmlns:m="http://schemas.openxmlformats.org/officeDocument/2006/math" xmlns:v="urn:schemas-microsoft-com:vml" xmlns:wp14="http://schemas.microsoft.com/office/word/2010/wordprocessingDrawing" xmlns:wp="http://schemas.openxmlformats.org/drawingml/2006/wordprocessingDrawing" xmlns:w10="urn:schemas-microsoft-com:office:word" xmlns:w="http://schemas.openxmlformats.org/wordprocessingml/2006/main" xmlns:w14="http://schemas.microsoft.com/office/word/2010/wordml" xmlns:wpg="http://schemas.microsoft.com/office/word/2010/wordprocessingGroup" xmlns:wpi="http://schemas.microsoft.com/office/word/2010/wordprocessingInk" xmlns:wne="http://schemas.microsoft.com/office/word/2006/wordml" xmlns:wps="http://schemas.microsoft.com/office/word/2010/wordprocessingShape" mc:Ignorable="w14 wp14">
   <w:body>
-    <w:p>
-      <w:bookmarkStart w:id="0" w:name="_GoBack"/>
-      <w:bookmarkEnd w:id="0"/>
-      <w:r>
-        <w:t>PTT-Algorithm Engineer</w:t>
-      </w:r>
-    </w:p>
-    <w:p/>
+    <w:tbl>
+      <w:tblPr>
+        <w:tblW w:w="0" w:type="auto"/>
+        <w:tblCellSpacing w:w="15" w:type="dxa"/>
+        <w:tblCellMar>
+          <w:left w:w="0" w:type="dxa"/>
+          <w:right w:w="0" w:type="dxa"/>
+        </w:tblCellMar>
+        <w:tblLook w:val="04A0" w:firstRow="1" w:lastRow="0" w:firstColumn="1" w:lastColumn="0" w:noHBand="0" w:noVBand="1"/>
+      </w:tblPr>
+      <w:tblGrid>
+        <w:gridCol w:w="505"/>
+      </w:tblGrid>
+      <w:tr>
+        <w:trPr>
+          <w:tblCellSpacing w:w="15" w:type="dxa"/>
+        </w:trPr>
+        <w:tc>
+          <w:tcPr>
+            <w:tcW w:w="0" w:type="auto"/>
+            <w:vAlign w:val="center"/>
+            <w:hideMark/>
+          </w:tcPr>
+          <w:p>
+            <w:pPr>
+              <w:widowControl/>
+              <w:rPr>
+                <w:rFonts w:ascii="Arial" w:hAnsi="Arial" w:cs="Arial"/>
+                <w:kern w:val="0"/>
+                <w:szCs w:val="24"/>
+              </w:rPr>
+            </w:pPr>
+            <w:bookmarkStart w:id="0" w:name="OLE_LINK3"/>
+            <w:bookmarkStart w:id="1" w:name="OLE_LINK4"/>
+            <w:bookmarkStart w:id="2" w:name="_GoBack"/>
+            <w:bookmarkEnd w:id="2"/>
+            <w:r>
+              <w:rPr>
+                <w:rFonts w:ascii="Arial" w:hAnsi="Arial" w:cs="Arial"/>
+                <w:szCs w:val="24"/>
+              </w:rPr>
+              <w:t xml:space="preserve">Title </w:t>
+            </w:r>
+          </w:p>
+        </w:tc>
+      </w:tr>
+    </w:tbl>
     <w:p>
       <w:pPr>
+        <w:widowControl/>
+        <w:spacing w:before="100" w:beforeAutospacing="1" w:after="100" w:afterAutospacing="1"/>
         <w:ind w:firstLine="480"/>
+        <w:outlineLvl w:val="1"/>
+        <w:rPr>
+          <w:rFonts w:ascii="Arial" w:hAnsi="Arial" w:cs="Arial"/>
+          <w:bCs/>
+          <w:kern w:val="0"/>
+          <w:szCs w:val="24"/>
+        </w:rPr>
       </w:pPr>
       <w:r>
         <w:rPr>
-          <w:rFonts w:hint="eastAsia"/>
-        </w:rPr>
-        <w:t>我是彭正龍，</w:t>
-      </w:r>
-      <w:r>
-        <w:rPr>
-          <w:rFonts w:hint="eastAsia"/>
-        </w:rPr>
-        <w:t>喜歡算法解決問題。</w:t>
-      </w:r>
-      <w:r>
-        <w:rPr>
-          <w:rFonts w:hint="eastAsia"/>
-        </w:rPr>
-        <w:t>大三大四期間蠻密集地參加</w:t>
-      </w:r>
-      <w:r>
-        <w:rPr>
-          <w:rFonts w:hint="eastAsia"/>
+          <w:rFonts w:ascii="Arial" w:hAnsi="Arial" w:cs="Arial"/>
+          <w:bCs/>
+          <w:kern w:val="0"/>
+          <w:szCs w:val="24"/>
+        </w:rPr>
+        <w:t>加入</w:t>
+      </w:r>
+      <w:r>
+        <w:rPr>
+          <w:rFonts w:ascii="Arial" w:hAnsi="Arial" w:cs="Arial"/>
+          <w:bCs/>
+          <w:kern w:val="0"/>
+          <w:szCs w:val="24"/>
+        </w:rPr>
+        <w:t xml:space="preserve"> </w:t>
+      </w:r>
+      <w:proofErr w:type="spellStart"/>
+      <w:r>
+        <w:rPr>
+          <w:rFonts w:ascii="Arial" w:hAnsi="Arial" w:cs="Arial"/>
+          <w:bCs/>
+          <w:kern w:val="0"/>
+          <w:szCs w:val="24"/>
+        </w:rPr>
+        <w:t>Dcard</w:t>
+      </w:r>
+      <w:proofErr w:type="spellEnd"/>
+      <w:r>
+        <w:rPr>
+          <w:rFonts w:ascii="Arial" w:hAnsi="Arial" w:cs="Arial"/>
+          <w:bCs/>
+          <w:kern w:val="0"/>
+          <w:szCs w:val="24"/>
+        </w:rPr>
+        <w:t>，讓事情變得有意義。」</w:t>
+      </w:r>
+      <w:r>
+        <w:rPr>
+          <w:rFonts w:ascii="Arial" w:hAnsi="Arial" w:cs="Arial"/>
+          <w:bCs/>
+          <w:kern w:val="0"/>
+          <w:szCs w:val="24"/>
+        </w:rPr>
+        <w:t>Algorithm Engineer from PTT</w:t>
+      </w:r>
+    </w:p>
+    <w:p>
+      <w:pPr>
+        <w:rPr>
+          <w:rFonts w:ascii="Arial" w:hAnsi="Arial" w:cs="Arial"/>
+        </w:rPr>
+      </w:pPr>
+    </w:p>
+    <w:bookmarkEnd w:id="0"/>
+    <w:bookmarkEnd w:id="1"/>
+    <w:p>
+      <w:pPr>
+        <w:widowControl/>
+        <w:spacing w:before="100" w:beforeAutospacing="1" w:after="100" w:afterAutospacing="1"/>
+        <w:rPr>
+          <w:rFonts w:ascii="Arial" w:eastAsia="新細明體" w:hAnsi="Arial" w:cs="Arial"/>
+          <w:kern w:val="0"/>
+          <w:szCs w:val="24"/>
+        </w:rPr>
+      </w:pPr>
+      <w:r>
+        <w:rPr>
+          <w:rFonts w:ascii="Arial" w:eastAsia="新細明體" w:hAnsi="Arial" w:cs="Arial"/>
+          <w:kern w:val="0"/>
+          <w:szCs w:val="24"/>
+        </w:rPr>
+        <w:t>您好：</w:t>
+      </w:r>
+    </w:p>
+    <w:p>
+      <w:pPr>
+        <w:widowControl/>
+        <w:spacing w:before="100" w:beforeAutospacing="1" w:after="100" w:afterAutospacing="1"/>
+        <w:rPr>
+          <w:rFonts w:ascii="Arial" w:eastAsia="新細明體" w:hAnsi="Arial" w:cs="Arial"/>
+          <w:kern w:val="0"/>
+          <w:szCs w:val="24"/>
+        </w:rPr>
+      </w:pPr>
+      <w:r>
+        <w:rPr>
+          <w:rFonts w:ascii="Arial" w:eastAsia="新細明體" w:hAnsi="Arial" w:cs="Arial"/>
+          <w:kern w:val="0"/>
+          <w:szCs w:val="24"/>
+        </w:rPr>
+        <w:t> </w:t>
+      </w:r>
+      <w:bookmarkStart w:id="3" w:name="150c3a37bb1546c7_OLE_LINK2"/>
+      <w:bookmarkEnd w:id="3"/>
+      <w:r>
+        <w:rPr>
+          <w:rFonts w:ascii="Arial" w:eastAsia="新細明體" w:hAnsi="Arial" w:cs="Arial"/>
+          <w:kern w:val="0"/>
+          <w:szCs w:val="24"/>
+        </w:rPr>
+        <w:t xml:space="preserve">    </w:t>
+      </w:r>
+      <w:r>
+        <w:rPr>
+          <w:rFonts w:ascii="Arial" w:eastAsia="新細明體" w:hAnsi="Arial" w:cs="Arial"/>
+          <w:kern w:val="0"/>
+          <w:szCs w:val="24"/>
+        </w:rPr>
+        <w:t>我是彭正龍，從</w:t>
+      </w:r>
+      <w:r>
+        <w:rPr>
+          <w:rFonts w:ascii="Arial" w:eastAsia="新細明體" w:hAnsi="Arial" w:cs="Arial"/>
+          <w:kern w:val="0"/>
+          <w:szCs w:val="24"/>
+        </w:rPr>
+        <w:t>PTT</w:t>
+      </w:r>
+      <w:r>
+        <w:rPr>
+          <w:rFonts w:ascii="Arial" w:eastAsia="新細明體" w:hAnsi="Arial" w:cs="Arial"/>
+          <w:kern w:val="0"/>
+          <w:szCs w:val="24"/>
+        </w:rPr>
+        <w:t>看到徵才文章，想應徵演算法工程師，喜歡解決算法問題。大三大四期間蠻密集地參加</w:t>
+      </w:r>
+      <w:r>
+        <w:rPr>
+          <w:rFonts w:ascii="Arial" w:eastAsia="新細明體" w:hAnsi="Arial" w:cs="Arial"/>
+          <w:kern w:val="0"/>
+          <w:szCs w:val="24"/>
         </w:rPr>
         <w:t>ACM</w:t>
       </w:r>
       <w:r>
         <w:rPr>
-          <w:rFonts w:hint="eastAsia"/>
+          <w:rFonts w:ascii="Arial" w:eastAsia="新細明體" w:hAnsi="Arial" w:cs="Arial"/>
+          <w:kern w:val="0"/>
+          <w:szCs w:val="24"/>
         </w:rPr>
         <w:t>比賽，也有參加</w:t>
       </w:r>
       <w:r>
         <w:rPr>
-          <w:rFonts w:hint="eastAsia"/>
+          <w:rFonts w:ascii="Arial" w:eastAsia="新細明體" w:hAnsi="Arial" w:cs="Arial"/>
+          <w:kern w:val="0"/>
+          <w:szCs w:val="24"/>
         </w:rPr>
         <w:t>ICPC</w:t>
       </w:r>
       <w:r>
         <w:rPr>
-          <w:rFonts w:hint="eastAsia"/>
+          <w:rFonts w:ascii="Arial" w:eastAsia="新細明體" w:hAnsi="Arial" w:cs="Arial"/>
+          <w:kern w:val="0"/>
+          <w:szCs w:val="24"/>
         </w:rPr>
         <w:t>，最好的成績是</w:t>
       </w:r>
       <w:r>
         <w:rPr>
-          <w:rFonts w:hint="eastAsia"/>
+          <w:rFonts w:ascii="Arial" w:eastAsia="新細明體" w:hAnsi="Arial" w:cs="Arial"/>
+          <w:kern w:val="0"/>
+          <w:szCs w:val="24"/>
         </w:rPr>
         <w:t>2010 NCPC</w:t>
       </w:r>
       <w:r>
         <w:rPr>
-          <w:rFonts w:hint="eastAsia"/>
+          <w:rFonts w:ascii="Arial" w:eastAsia="新細明體" w:hAnsi="Arial" w:cs="Arial"/>
+          <w:kern w:val="0"/>
+          <w:szCs w:val="24"/>
         </w:rPr>
         <w:t>第三名，準備比賽的過程中，主要是在</w:t>
       </w:r>
       <w:r>
         <w:rPr>
-          <w:rFonts w:hint="eastAsia"/>
+          <w:rFonts w:ascii="Arial" w:eastAsia="新細明體" w:hAnsi="Arial" w:cs="Arial"/>
+          <w:kern w:val="0"/>
+          <w:szCs w:val="24"/>
         </w:rPr>
         <w:t>UVA</w:t>
       </w:r>
       <w:r>
         <w:rPr>
-          <w:rFonts w:hint="eastAsia"/>
+          <w:rFonts w:ascii="Arial" w:eastAsia="新細明體" w:hAnsi="Arial" w:cs="Arial"/>
+          <w:kern w:val="0"/>
+          <w:szCs w:val="24"/>
         </w:rPr>
         <w:t>和</w:t>
       </w:r>
       <w:r>
         <w:rPr>
-          <w:rFonts w:hint="eastAsia"/>
+          <w:rFonts w:ascii="Arial" w:eastAsia="新細明體" w:hAnsi="Arial" w:cs="Arial"/>
+          <w:kern w:val="0"/>
+          <w:szCs w:val="24"/>
         </w:rPr>
         <w:t>PKU</w:t>
       </w:r>
       <w:r>
         <w:rPr>
-          <w:rFonts w:hint="eastAsia"/>
+          <w:rFonts w:ascii="Arial" w:eastAsia="新細明體" w:hAnsi="Arial" w:cs="Arial"/>
+          <w:kern w:val="0"/>
+          <w:szCs w:val="24"/>
         </w:rPr>
         <w:t>的</w:t>
       </w:r>
       <w:r>
         <w:rPr>
-          <w:rFonts w:hint="eastAsia"/>
+          <w:rFonts w:ascii="Arial" w:eastAsia="新細明體" w:hAnsi="Arial" w:cs="Arial"/>
+          <w:kern w:val="0"/>
+          <w:szCs w:val="24"/>
         </w:rPr>
         <w:t>Online Judge</w:t>
       </w:r>
       <w:r>
         <w:rPr>
-          <w:rFonts w:hint="eastAsia"/>
+          <w:rFonts w:ascii="Arial" w:eastAsia="新細明體" w:hAnsi="Arial" w:cs="Arial"/>
+          <w:kern w:val="0"/>
+          <w:szCs w:val="24"/>
         </w:rPr>
         <w:t>上練習，兩個隊友都是學弟，因此在隊伍中主要擔任</w:t>
       </w:r>
       <w:r>
         <w:rPr>
-          <w:rFonts w:hint="eastAsia"/>
+          <w:rFonts w:ascii="Arial" w:eastAsia="新細明體" w:hAnsi="Arial" w:cs="Arial"/>
+          <w:kern w:val="0"/>
+          <w:szCs w:val="24"/>
         </w:rPr>
         <w:t>leader</w:t>
       </w:r>
       <w:r>
         <w:rPr>
-          <w:rFonts w:hint="eastAsia"/>
+          <w:rFonts w:ascii="Arial" w:eastAsia="新細明體" w:hAnsi="Arial" w:cs="Arial"/>
+          <w:kern w:val="0"/>
+          <w:szCs w:val="24"/>
         </w:rPr>
         <w:t>的角色。另外在碩</w:t>
       </w:r>
       <w:proofErr w:type="gramStart"/>
       <w:r>
         <w:rPr>
-          <w:rFonts w:hint="eastAsia"/>
+          <w:rFonts w:ascii="Arial" w:eastAsia="新細明體" w:hAnsi="Arial" w:cs="Arial"/>
+          <w:kern w:val="0"/>
+          <w:szCs w:val="24"/>
         </w:rPr>
         <w:t>一</w:t>
       </w:r>
       <w:proofErr w:type="gramEnd"/>
       <w:r>
         <w:rPr>
-          <w:rFonts w:hint="eastAsia"/>
+          <w:rFonts w:ascii="Arial" w:eastAsia="新細明體" w:hAnsi="Arial" w:cs="Arial"/>
+          <w:kern w:val="0"/>
+          <w:szCs w:val="24"/>
         </w:rPr>
         <w:t>上修</w:t>
       </w:r>
       <w:r>
         <w:rPr>
-          <w:rFonts w:hint="eastAsia"/>
+          <w:rFonts w:ascii="Arial" w:eastAsia="新細明體" w:hAnsi="Arial" w:cs="Arial"/>
+          <w:kern w:val="0"/>
+          <w:szCs w:val="24"/>
         </w:rPr>
         <w:t>Performance Modeling</w:t>
       </w:r>
       <w:r>
         <w:rPr>
-          <w:rFonts w:hint="eastAsia"/>
+          <w:rFonts w:ascii="Arial" w:eastAsia="新細明體" w:hAnsi="Arial" w:cs="Arial"/>
+          <w:kern w:val="0"/>
+          <w:szCs w:val="24"/>
         </w:rPr>
         <w:t>的時候，</w:t>
       </w:r>
       <w:r>
         <w:rPr>
-          <w:rFonts w:hint="eastAsia"/>
+          <w:rFonts w:ascii="Arial" w:eastAsia="新細明體" w:hAnsi="Arial" w:cs="Arial"/>
+          <w:kern w:val="0"/>
+          <w:szCs w:val="24"/>
         </w:rPr>
         <w:t>final project</w:t>
       </w:r>
       <w:r>
         <w:rPr>
-          <w:rFonts w:hint="eastAsia"/>
-        </w:rPr>
-        <w:t>我和另外兩個同學</w:t>
-      </w:r>
-      <w:r>
-        <w:rPr>
-          <w:rFonts w:hint="eastAsia"/>
-        </w:rPr>
-        <w:t>利用曾經學習過的方法，</w:t>
-      </w:r>
-      <w:r>
-        <w:rPr>
-          <w:rFonts w:hint="eastAsia"/>
-        </w:rPr>
-        <w:t>模擬一個推薦系統，研究所有時也會聽到實驗室的同學報告相關的</w:t>
-      </w:r>
-      <w:r>
-        <w:rPr>
-          <w:rFonts w:hint="eastAsia"/>
+          <w:rFonts w:ascii="Arial" w:eastAsia="新細明體" w:hAnsi="Arial" w:cs="Arial"/>
+          <w:kern w:val="0"/>
+          <w:szCs w:val="24"/>
+        </w:rPr>
+        <w:t>我和另外兩個同學利用曾經學習過的方法，模擬一個推薦系統，研究所有時也會聽到實驗室的同學報告相關的</w:t>
+      </w:r>
+      <w:r>
+        <w:rPr>
+          <w:rFonts w:ascii="Arial" w:eastAsia="新細明體" w:hAnsi="Arial" w:cs="Arial"/>
+          <w:kern w:val="0"/>
+          <w:szCs w:val="24"/>
         </w:rPr>
         <w:t>paper</w:t>
       </w:r>
       <w:r>
         <w:rPr>
-          <w:rFonts w:hint="eastAsia"/>
+          <w:rFonts w:ascii="Arial" w:eastAsia="新細明體" w:hAnsi="Arial" w:cs="Arial"/>
+          <w:kern w:val="0"/>
+          <w:szCs w:val="24"/>
         </w:rPr>
         <w:t>，也有</w:t>
       </w:r>
       <w:proofErr w:type="gramStart"/>
       <w:r>
         <w:rPr>
-          <w:rFonts w:hint="eastAsia"/>
+          <w:rFonts w:ascii="Arial" w:eastAsia="新細明體" w:hAnsi="Arial" w:cs="Arial"/>
+          <w:kern w:val="0"/>
+          <w:szCs w:val="24"/>
         </w:rPr>
         <w:t>學長姐做類似</w:t>
       </w:r>
       <w:proofErr w:type="gramEnd"/>
       <w:r>
         <w:rPr>
-          <w:rFonts w:hint="eastAsia"/>
-        </w:rPr>
-        <w:t>的研究。</w:t>
-      </w:r>
-      <w:r>
-        <w:rPr>
-          <w:rFonts w:hint="eastAsia"/>
-        </w:rPr>
-        <w:t>相關資料參考附件，希望能有機會加入</w:t>
+          <w:rFonts w:ascii="Arial" w:eastAsia="新細明體" w:hAnsi="Arial" w:cs="Arial"/>
+          <w:kern w:val="0"/>
+          <w:szCs w:val="24"/>
+        </w:rPr>
+        <w:t>的研究。相關資料參考附件，希望能有機會加入</w:t>
       </w:r>
       <w:proofErr w:type="spellStart"/>
       <w:r>
         <w:rPr>
-          <w:rFonts w:hint="eastAsia"/>
+          <w:rFonts w:ascii="Arial" w:eastAsia="新細明體" w:hAnsi="Arial" w:cs="Arial"/>
+          <w:kern w:val="0"/>
+          <w:szCs w:val="24"/>
         </w:rPr>
         <w:t>Dcard</w:t>
       </w:r>
       <w:proofErr w:type="spellEnd"/>
       <w:r>
         <w:rPr>
-          <w:rFonts w:hint="eastAsia"/>
+          <w:rFonts w:ascii="Arial" w:eastAsia="新細明體" w:hAnsi="Arial" w:cs="Arial"/>
+          <w:kern w:val="0"/>
+          <w:szCs w:val="24"/>
         </w:rPr>
         <w:t>，貢獻一己之力！</w:t>
       </w:r>
+    </w:p>
+    <w:p>
+      <w:pPr>
+        <w:widowControl/>
+        <w:spacing w:before="100" w:beforeAutospacing="1" w:after="100" w:afterAutospacing="1"/>
+        <w:ind w:firstLine="480"/>
+        <w:rPr>
+          <w:rFonts w:ascii="Arial" w:hAnsi="Arial" w:cs="Arial"/>
+          <w:kern w:val="0"/>
+          <w:szCs w:val="24"/>
+        </w:rPr>
+      </w:pPr>
+      <w:r>
+        <w:rPr>
+          <w:rFonts w:ascii="Arial" w:hAnsi="Arial" w:cs="Arial"/>
+          <w:kern w:val="0"/>
+          <w:szCs w:val="24"/>
+        </w:rPr>
+        <w:t>履歷</w:t>
+      </w:r>
+      <w:r>
+        <w:rPr>
+          <w:rFonts w:ascii="Arial" w:hAnsi="Arial" w:cs="Arial"/>
+          <w:kern w:val="0"/>
+          <w:szCs w:val="24"/>
+        </w:rPr>
+        <w:t xml:space="preserve"> - Resume_Dcard_ChengLungPeng.</w:t>
+      </w:r>
+      <w:proofErr w:type="gramStart"/>
+      <w:r>
+        <w:rPr>
+          <w:rFonts w:ascii="Arial" w:hAnsi="Arial" w:cs="Arial"/>
+          <w:kern w:val="0"/>
+          <w:szCs w:val="24"/>
+        </w:rPr>
+        <w:t>pdf</w:t>
+      </w:r>
+      <w:proofErr w:type="gramEnd"/>
+    </w:p>
+    <w:p>
+      <w:pPr>
+        <w:widowControl/>
+        <w:spacing w:before="100" w:beforeAutospacing="1" w:after="100" w:afterAutospacing="1"/>
+        <w:ind w:firstLine="480"/>
+        <w:rPr>
+          <w:rFonts w:ascii="Arial" w:hAnsi="Arial" w:cs="Arial"/>
+          <w:kern w:val="0"/>
+          <w:szCs w:val="24"/>
+        </w:rPr>
+      </w:pPr>
+      <w:r>
+        <w:rPr>
+          <w:rFonts w:ascii="Arial" w:hAnsi="Arial" w:cs="Arial"/>
+          <w:kern w:val="0"/>
+          <w:szCs w:val="24"/>
+        </w:rPr>
+        <w:t>相關作品</w:t>
+      </w:r>
+      <w:r>
+        <w:rPr>
+          <w:rFonts w:ascii="Arial" w:hAnsi="Arial" w:cs="Arial"/>
+          <w:kern w:val="0"/>
+          <w:szCs w:val="24"/>
+        </w:rPr>
+        <w:t xml:space="preserve"> - Final_Project_Report.</w:t>
+      </w:r>
+      <w:proofErr w:type="gramStart"/>
+      <w:r>
+        <w:rPr>
+          <w:rFonts w:ascii="Arial" w:hAnsi="Arial" w:cs="Arial"/>
+          <w:kern w:val="0"/>
+          <w:szCs w:val="24"/>
+        </w:rPr>
+        <w:t>pdf</w:t>
+      </w:r>
+      <w:proofErr w:type="gramEnd"/>
+    </w:p>
+    <w:p>
+      <w:pPr>
+        <w:widowControl/>
+        <w:spacing w:before="100" w:beforeAutospacing="1" w:after="100" w:afterAutospacing="1"/>
+        <w:ind w:firstLine="480"/>
+        <w:rPr>
+          <w:rFonts w:ascii="Arial" w:hAnsi="Arial" w:cs="Arial"/>
+          <w:kern w:val="0"/>
+          <w:szCs w:val="24"/>
+        </w:rPr>
+      </w:pPr>
+      <w:proofErr w:type="spellStart"/>
+      <w:r>
+        <w:rPr>
+          <w:rFonts w:ascii="Arial" w:hAnsi="Arial" w:cs="Arial"/>
+          <w:kern w:val="0"/>
+          <w:szCs w:val="24"/>
+        </w:rPr>
+        <w:t>Github</w:t>
+      </w:r>
+      <w:proofErr w:type="spellEnd"/>
+      <w:r>
+        <w:rPr>
+          <w:rFonts w:ascii="Arial" w:hAnsi="Arial" w:cs="Arial"/>
+          <w:kern w:val="0"/>
+          <w:szCs w:val="24"/>
+        </w:rPr>
+        <w:t xml:space="preserve"> - </w:t>
+      </w:r>
+      <w:hyperlink r:id="rId8" w:tgtFrame="_blank" w:history="1">
+        <w:r>
+          <w:rPr>
+            <w:rFonts w:ascii="Arial" w:hAnsi="Arial" w:cs="Arial"/>
+            <w:color w:val="0000FF"/>
+            <w:kern w:val="0"/>
+            <w:szCs w:val="24"/>
+            <w:u w:val="single"/>
+          </w:rPr>
+          <w:t>https://github.com/Cheng-Lung/Dcard</w:t>
+        </w:r>
+      </w:hyperlink>
     </w:p>
     <w:p>
       <w:pPr>
         <w:ind w:firstLine="480"/>
+        <w:rPr>
+          <w:rFonts w:ascii="Arial" w:hAnsi="Arial" w:cs="Arial"/>
+        </w:rPr>
       </w:pPr>
     </w:p>
     <w:p>
       <w:pPr>
         <w:jc w:val="both"/>
+        <w:rPr>
+          <w:rFonts w:ascii="Arial" w:hAnsi="Arial" w:cs="Arial"/>
+        </w:rPr>
       </w:pPr>
       <w:r>
         <w:rPr>
-          <w:rFonts w:hint="eastAsia"/>
+          <w:rFonts w:ascii="Arial" w:hAnsi="Arial" w:cs="Arial"/>
         </w:rPr>
         <w:t>Sincerely,</w:t>
       </w:r>
     </w:p>
     <w:p>
-      <w:r>
-        <w:rPr>
-          <w:rFonts w:hint="eastAsia"/>
+      <w:pPr>
+        <w:rPr>
+          <w:rFonts w:ascii="Arial" w:hAnsi="Arial" w:cs="Arial"/>
+        </w:rPr>
+      </w:pPr>
+      <w:r>
+        <w:rPr>
+          <w:rFonts w:ascii="Arial" w:hAnsi="Arial" w:cs="Arial"/>
         </w:rPr>
         <w:t>正龍</w:t>
       </w:r>
@@ -445,6 +766,27 @@
       <w:widowControl w:val="0"/>
     </w:pPr>
   </w:style>
+  <w:style w:type="paragraph" w:styleId="2">
+    <w:name w:val="heading 2"/>
+    <w:basedOn w:val="a"/>
+    <w:link w:val="20"/>
+    <w:uiPriority w:val="9"/>
+    <w:qFormat/>
+    <w:rsid w:val="00A35035"/>
+    <w:pPr>
+      <w:widowControl/>
+      <w:spacing w:before="100" w:beforeAutospacing="1" w:after="100" w:afterAutospacing="1"/>
+      <w:outlineLvl w:val="1"/>
+    </w:pPr>
+    <w:rPr>
+      <w:rFonts w:ascii="新細明體" w:eastAsia="新細明體" w:hAnsi="新細明體" w:cs="新細明體"/>
+      <w:b/>
+      <w:bCs/>
+      <w:kern w:val="0"/>
+      <w:sz w:val="36"/>
+      <w:szCs w:val="36"/>
+    </w:rPr>
+  </w:style>
   <w:style w:type="character" w:default="1" w:styleId="a0">
     <w:name w:val="Default Paragraph Font"/>
     <w:uiPriority w:val="1"/>
@@ -530,6 +872,38 @@
     <w:rPr>
       <w:sz w:val="20"/>
       <w:szCs w:val="20"/>
+    </w:rPr>
+  </w:style>
+  <w:style w:type="character" w:customStyle="1" w:styleId="20">
+    <w:name w:val="標題 2 字元"/>
+    <w:basedOn w:val="a0"/>
+    <w:link w:val="2"/>
+    <w:uiPriority w:val="9"/>
+    <w:rsid w:val="00A35035"/>
+    <w:rPr>
+      <w:rFonts w:ascii="新細明體" w:eastAsia="新細明體" w:hAnsi="新細明體" w:cs="新細明體"/>
+      <w:b/>
+      <w:bCs/>
+      <w:kern w:val="0"/>
+      <w:sz w:val="36"/>
+      <w:szCs w:val="36"/>
+    </w:rPr>
+  </w:style>
+  <w:style w:type="character" w:customStyle="1" w:styleId="adl">
+    <w:name w:val="adl"/>
+    <w:basedOn w:val="a0"/>
+    <w:rsid w:val="00A35035"/>
+  </w:style>
+  <w:style w:type="character" w:styleId="a7">
+    <w:name w:val="Hyperlink"/>
+    <w:basedOn w:val="a0"/>
+    <w:uiPriority w:val="99"/>
+    <w:semiHidden/>
+    <w:unhideWhenUsed/>
+    <w:rsid w:val="00A35035"/>
+    <w:rPr>
+      <w:color w:val="0000FF"/>
+      <w:u w:val="single"/>
     </w:rPr>
   </w:style>
 </w:styles>
@@ -695,6 +1069,27 @@
       <w:widowControl w:val="0"/>
     </w:pPr>
   </w:style>
+  <w:style w:type="paragraph" w:styleId="2">
+    <w:name w:val="heading 2"/>
+    <w:basedOn w:val="a"/>
+    <w:link w:val="20"/>
+    <w:uiPriority w:val="9"/>
+    <w:qFormat/>
+    <w:rsid w:val="00A35035"/>
+    <w:pPr>
+      <w:widowControl/>
+      <w:spacing w:before="100" w:beforeAutospacing="1" w:after="100" w:afterAutospacing="1"/>
+      <w:outlineLvl w:val="1"/>
+    </w:pPr>
+    <w:rPr>
+      <w:rFonts w:ascii="新細明體" w:eastAsia="新細明體" w:hAnsi="新細明體" w:cs="新細明體"/>
+      <w:b/>
+      <w:bCs/>
+      <w:kern w:val="0"/>
+      <w:sz w:val="36"/>
+      <w:szCs w:val="36"/>
+    </w:rPr>
+  </w:style>
   <w:style w:type="character" w:default="1" w:styleId="a0">
     <w:name w:val="Default Paragraph Font"/>
     <w:uiPriority w:val="1"/>
@@ -780,6 +1175,38 @@
     <w:rPr>
       <w:sz w:val="20"/>
       <w:szCs w:val="20"/>
+    </w:rPr>
+  </w:style>
+  <w:style w:type="character" w:customStyle="1" w:styleId="20">
+    <w:name w:val="標題 2 字元"/>
+    <w:basedOn w:val="a0"/>
+    <w:link w:val="2"/>
+    <w:uiPriority w:val="9"/>
+    <w:rsid w:val="00A35035"/>
+    <w:rPr>
+      <w:rFonts w:ascii="新細明體" w:eastAsia="新細明體" w:hAnsi="新細明體" w:cs="新細明體"/>
+      <w:b/>
+      <w:bCs/>
+      <w:kern w:val="0"/>
+      <w:sz w:val="36"/>
+      <w:szCs w:val="36"/>
+    </w:rPr>
+  </w:style>
+  <w:style w:type="character" w:customStyle="1" w:styleId="adl">
+    <w:name w:val="adl"/>
+    <w:basedOn w:val="a0"/>
+    <w:rsid w:val="00A35035"/>
+  </w:style>
+  <w:style w:type="character" w:styleId="a7">
+    <w:name w:val="Hyperlink"/>
+    <w:basedOn w:val="a0"/>
+    <w:uiPriority w:val="99"/>
+    <w:semiHidden/>
+    <w:unhideWhenUsed/>
+    <w:rsid w:val="00A35035"/>
+    <w:rPr>
+      <w:color w:val="0000FF"/>
+      <w:u w:val="single"/>
     </w:rPr>
   </w:style>
 </w:styles>
@@ -1075,7 +1502,7 @@
 </file>
 
 <file path=customXml/itemProps1.xml><?xml version="1.0" encoding="utf-8"?>
-<ds:datastoreItem xmlns:ds="http://schemas.openxmlformats.org/officeDocument/2006/customXml" ds:itemID="{B7D76664-F1A9-4352-97A0-B804685E0E47}">
+<ds:datastoreItem xmlns:ds="http://schemas.openxmlformats.org/officeDocument/2006/customXml" ds:itemID="{E3581032-ACAC-43BF-AD94-F9DB7A16C12D}">
   <ds:schemaRefs>
     <ds:schemaRef ds:uri="http://schemas.openxmlformats.org/officeDocument/2006/bibliography"/>
   </ds:schemaRefs>
